--- a/Doc/DefinnitionDesFonctions.docx
+++ b/Doc/DefinnitionDesFonctions.docx
@@ -1282,19 +1282,7 @@
         <w:rPr>
           <w:rFonts w:cstheme="minorHAnsi"/>
         </w:rPr>
-        <w:t xml:space="preserve">Débuter une activité </w:t>
-      </w:r>
-      <w:r>
-        <w:rPr>
-          <w:rFonts w:cstheme="minorHAnsi"/>
-        </w:rPr>
-        <w:t>(voir : types de ressources)</w:t>
-      </w:r>
-      <w:r>
-        <w:rPr>
-          <w:rFonts w:cstheme="minorHAnsi"/>
-        </w:rPr>
-        <w:t>.</w:t>
+        <w:t>Débuter une activité (voir : types de ressources).</w:t>
       </w:r>
     </w:p>
     <w:p>
@@ -1374,6 +1362,28 @@
         </w:rPr>
         <w:t>-</w:t>
       </w:r>
+      <w:r>
+        <w:rPr>
+          <w:rStyle w:val="eop"/>
+          <w:rFonts w:asciiTheme="minorHAnsi" w:hAnsiTheme="minorHAnsi" w:cstheme="minorHAnsi"/>
+          <w:color w:val="000000"/>
+          <w:sz w:val="28"/>
+          <w:szCs w:val="28"/>
+        </w:rPr>
+        <w:t>@</w:t>
+      </w:r>
+      <w:proofErr w:type="spellStart"/>
+      <w:r>
+        <w:rPr>
+          <w:rStyle w:val="eop"/>
+          <w:rFonts w:asciiTheme="minorHAnsi" w:hAnsiTheme="minorHAnsi" w:cstheme="minorHAnsi"/>
+          <w:color w:val="000000"/>
+          <w:sz w:val="28"/>
+          <w:szCs w:val="28"/>
+        </w:rPr>
+        <w:t>todo</w:t>
+      </w:r>
+      <w:proofErr w:type="spellEnd"/>
     </w:p>
     <w:p>
       <w:pPr>
@@ -1464,6 +1474,28 @@
         </w:rPr>
         <w:t>-</w:t>
       </w:r>
+      <w:r>
+        <w:rPr>
+          <w:rStyle w:val="eop"/>
+          <w:rFonts w:asciiTheme="minorHAnsi" w:hAnsiTheme="minorHAnsi" w:cstheme="minorHAnsi"/>
+          <w:color w:val="000000"/>
+          <w:sz w:val="28"/>
+          <w:szCs w:val="28"/>
+        </w:rPr>
+        <w:t>@</w:t>
+      </w:r>
+      <w:proofErr w:type="spellStart"/>
+      <w:r>
+        <w:rPr>
+          <w:rStyle w:val="eop"/>
+          <w:rFonts w:asciiTheme="minorHAnsi" w:hAnsiTheme="minorHAnsi" w:cstheme="minorHAnsi"/>
+          <w:color w:val="000000"/>
+          <w:sz w:val="28"/>
+          <w:szCs w:val="28"/>
+        </w:rPr>
+        <w:t>todo</w:t>
+      </w:r>
+      <w:proofErr w:type="spellEnd"/>
     </w:p>
     <w:p>
       <w:pPr>
@@ -2070,6 +2102,28 @@
         </w:rPr>
         <w:t>-</w:t>
       </w:r>
+      <w:r>
+        <w:rPr>
+          <w:rStyle w:val="eop"/>
+          <w:rFonts w:asciiTheme="minorHAnsi" w:hAnsiTheme="minorHAnsi" w:cstheme="minorHAnsi"/>
+          <w:color w:val="000000"/>
+          <w:sz w:val="28"/>
+          <w:szCs w:val="28"/>
+        </w:rPr>
+        <w:t>@</w:t>
+      </w:r>
+      <w:proofErr w:type="spellStart"/>
+      <w:r>
+        <w:rPr>
+          <w:rStyle w:val="eop"/>
+          <w:rFonts w:asciiTheme="minorHAnsi" w:hAnsiTheme="minorHAnsi" w:cstheme="minorHAnsi"/>
+          <w:color w:val="000000"/>
+          <w:sz w:val="28"/>
+          <w:szCs w:val="28"/>
+        </w:rPr>
+        <w:t>todo</w:t>
+      </w:r>
+      <w:proofErr w:type="spellEnd"/>
     </w:p>
     <w:p>
       <w:pPr>
@@ -2161,6 +2215,28 @@
         </w:rPr>
         <w:t>-</w:t>
       </w:r>
+      <w:r>
+        <w:rPr>
+          <w:rStyle w:val="eop"/>
+          <w:rFonts w:asciiTheme="minorHAnsi" w:hAnsiTheme="minorHAnsi" w:cstheme="minorHAnsi"/>
+          <w:color w:val="000000"/>
+          <w:sz w:val="28"/>
+          <w:szCs w:val="28"/>
+        </w:rPr>
+        <w:t>@</w:t>
+      </w:r>
+      <w:proofErr w:type="spellStart"/>
+      <w:r>
+        <w:rPr>
+          <w:rStyle w:val="eop"/>
+          <w:rFonts w:asciiTheme="minorHAnsi" w:hAnsiTheme="minorHAnsi" w:cstheme="minorHAnsi"/>
+          <w:color w:val="000000"/>
+          <w:sz w:val="28"/>
+          <w:szCs w:val="28"/>
+        </w:rPr>
+        <w:t>todo</w:t>
+      </w:r>
+      <w:proofErr w:type="spellEnd"/>
     </w:p>
     <w:p>
       <w:pPr>
@@ -3520,6 +3596,7 @@
   <w:style w:type="character" w:default="1" w:styleId="Policepardfaut">
     <w:name w:val="Default Paragraph Font"/>
     <w:uiPriority w:val="1"/>
+    <w:semiHidden/>
     <w:unhideWhenUsed/>
   </w:style>
   <w:style w:type="table" w:default="1" w:styleId="TableauNormal">
